--- a/class/Lab01_HoangSon.docx
+++ b/class/Lab01_HoangSon.docx
@@ -61,7 +61,6 @@
           <w:rStyle w:val="fontstyle01"/>
           <w:i w:val="0"/>
           <w:noProof/>
-          <w:lang w:val="vi-VN" w:eastAsia="vi-VN"/>
         </w:rPr>
         <w:drawing>
           <wp:inline distT="0" distB="0" distL="0" distR="0">
@@ -143,8 +142,6 @@
           <w:i w:val="0"/>
         </w:rPr>
       </w:pPr>
-      <w:bookmarkStart w:id="0" w:name="_GoBack"/>
-      <w:bookmarkEnd w:id="0"/>
     </w:p>
     <w:p>
       <w:pPr>
@@ -237,7 +234,12 @@
       </w:r>
     </w:p>
     <w:sectPr>
-      <w:headerReference w:type="default" r:id="rId8"/>
+      <w:headerReference w:type="even" r:id="rId8"/>
+      <w:headerReference w:type="default" r:id="rId9"/>
+      <w:footerReference w:type="even" r:id="rId10"/>
+      <w:footerReference w:type="default" r:id="rId11"/>
+      <w:headerReference w:type="first" r:id="rId12"/>
+      <w:footerReference w:type="first" r:id="rId13"/>
       <w:pgSz w:w="11907" w:h="16840" w:code="9"/>
       <w:pgMar w:top="1440" w:right="1440" w:bottom="1440" w:left="1440" w:header="720" w:footer="720" w:gutter="0"/>
       <w:cols w:space="720"/>
@@ -272,6 +274,36 @@
 </w:endnotes>
 </file>
 
+<file path=word/footer1.xml><?xml version="1.0" encoding="utf-8"?>
+<w:ftr xmlns:wpc="http://schemas.microsoft.com/office/word/2010/wordprocessingCanvas" xmlns:cx="http://schemas.microsoft.com/office/drawing/2014/chartex" xmlns:mc="http://schemas.openxmlformats.org/markup-compatibility/2006" xmlns:o="urn:schemas-microsoft-com:office:office" xmlns:r="http://schemas.openxmlformats.org/officeDocument/2006/relationships" xmlns:m="http://schemas.openxmlformats.org/officeDocument/2006/math" xmlns:v="urn:schemas-microsoft-com:vml" xmlns:wp14="http://schemas.microsoft.com/office/word/2010/wordprocessingDrawing" xmlns:wp="http://schemas.openxmlformats.org/drawingml/2006/wordprocessingDrawing" xmlns:w10="urn:schemas-microsoft-com:office:word" xmlns:w="http://schemas.openxmlformats.org/wordprocessingml/2006/main" xmlns:w14="http://schemas.microsoft.com/office/word/2010/wordml" xmlns:w15="http://schemas.microsoft.com/office/word/2012/wordml" xmlns:w16se="http://schemas.microsoft.com/office/word/2015/wordml/symex" xmlns:wpg="http://schemas.microsoft.com/office/word/2010/wordprocessingGroup" xmlns:wpi="http://schemas.microsoft.com/office/word/2010/wordprocessingInk" xmlns:wne="http://schemas.microsoft.com/office/word/2006/wordml" xmlns:wps="http://schemas.microsoft.com/office/word/2010/wordprocessingShape" mc:Ignorable="w14 w15 w16se wp14">
+  <w:p>
+    <w:pPr>
+      <w:pStyle w:val="Footer"/>
+    </w:pPr>
+  </w:p>
+</w:ftr>
+</file>
+
+<file path=word/footer2.xml><?xml version="1.0" encoding="utf-8"?>
+<w:ftr xmlns:wpc="http://schemas.microsoft.com/office/word/2010/wordprocessingCanvas" xmlns:cx="http://schemas.microsoft.com/office/drawing/2014/chartex" xmlns:mc="http://schemas.openxmlformats.org/markup-compatibility/2006" xmlns:o="urn:schemas-microsoft-com:office:office" xmlns:r="http://schemas.openxmlformats.org/officeDocument/2006/relationships" xmlns:m="http://schemas.openxmlformats.org/officeDocument/2006/math" xmlns:v="urn:schemas-microsoft-com:vml" xmlns:wp14="http://schemas.microsoft.com/office/word/2010/wordprocessingDrawing" xmlns:wp="http://schemas.openxmlformats.org/drawingml/2006/wordprocessingDrawing" xmlns:w10="urn:schemas-microsoft-com:office:word" xmlns:w="http://schemas.openxmlformats.org/wordprocessingml/2006/main" xmlns:w14="http://schemas.microsoft.com/office/word/2010/wordml" xmlns:w15="http://schemas.microsoft.com/office/word/2012/wordml" xmlns:w16se="http://schemas.microsoft.com/office/word/2015/wordml/symex" xmlns:wpg="http://schemas.microsoft.com/office/word/2010/wordprocessingGroup" xmlns:wpi="http://schemas.microsoft.com/office/word/2010/wordprocessingInk" xmlns:wne="http://schemas.microsoft.com/office/word/2006/wordml" xmlns:wps="http://schemas.microsoft.com/office/word/2010/wordprocessingShape" mc:Ignorable="w14 w15 w16se wp14">
+  <w:p>
+    <w:pPr>
+      <w:pStyle w:val="Footer"/>
+    </w:pPr>
+  </w:p>
+</w:ftr>
+</file>
+
+<file path=word/footer3.xml><?xml version="1.0" encoding="utf-8"?>
+<w:ftr xmlns:wpc="http://schemas.microsoft.com/office/word/2010/wordprocessingCanvas" xmlns:cx="http://schemas.microsoft.com/office/drawing/2014/chartex" xmlns:mc="http://schemas.openxmlformats.org/markup-compatibility/2006" xmlns:o="urn:schemas-microsoft-com:office:office" xmlns:r="http://schemas.openxmlformats.org/officeDocument/2006/relationships" xmlns:m="http://schemas.openxmlformats.org/officeDocument/2006/math" xmlns:v="urn:schemas-microsoft-com:vml" xmlns:wp14="http://schemas.microsoft.com/office/word/2010/wordprocessingDrawing" xmlns:wp="http://schemas.openxmlformats.org/drawingml/2006/wordprocessingDrawing" xmlns:w10="urn:schemas-microsoft-com:office:word" xmlns:w="http://schemas.openxmlformats.org/wordprocessingml/2006/main" xmlns:w14="http://schemas.microsoft.com/office/word/2010/wordml" xmlns:w15="http://schemas.microsoft.com/office/word/2012/wordml" xmlns:w16se="http://schemas.microsoft.com/office/word/2015/wordml/symex" xmlns:wpg="http://schemas.microsoft.com/office/word/2010/wordprocessingGroup" xmlns:wpi="http://schemas.microsoft.com/office/word/2010/wordprocessingInk" xmlns:wne="http://schemas.microsoft.com/office/word/2006/wordml" xmlns:wps="http://schemas.microsoft.com/office/word/2010/wordprocessingShape" mc:Ignorable="w14 w15 w16se wp14">
+  <w:p>
+    <w:pPr>
+      <w:pStyle w:val="Footer"/>
+    </w:pPr>
+  </w:p>
+</w:ftr>
+</file>
+
 <file path=word/footnotes.xml><?xml version="1.0" encoding="utf-8"?>
 <w:footnotes xmlns:wpc="http://schemas.microsoft.com/office/word/2010/wordprocessingCanvas" xmlns:cx="http://schemas.microsoft.com/office/drawing/2014/chartex" xmlns:mc="http://schemas.openxmlformats.org/markup-compatibility/2006" xmlns:o="urn:schemas-microsoft-com:office:office" xmlns:r="http://schemas.openxmlformats.org/officeDocument/2006/relationships" xmlns:m="http://schemas.openxmlformats.org/officeDocument/2006/math" xmlns:v="urn:schemas-microsoft-com:vml" xmlns:wp14="http://schemas.microsoft.com/office/word/2010/wordprocessingDrawing" xmlns:wp="http://schemas.openxmlformats.org/drawingml/2006/wordprocessingDrawing" xmlns:w10="urn:schemas-microsoft-com:office:word" xmlns:w="http://schemas.openxmlformats.org/wordprocessingml/2006/main" xmlns:w14="http://schemas.microsoft.com/office/word/2010/wordml" xmlns:w15="http://schemas.microsoft.com/office/word/2012/wordml" xmlns:w16se="http://schemas.microsoft.com/office/word/2015/wordml/symex" xmlns:wpg="http://schemas.microsoft.com/office/word/2010/wordprocessingGroup" xmlns:wpi="http://schemas.microsoft.com/office/word/2010/wordprocessingInk" xmlns:wne="http://schemas.microsoft.com/office/word/2006/wordml" xmlns:wps="http://schemas.microsoft.com/office/word/2010/wordprocessingShape" mc:Ignorable="w14 w15 w16se wp14">
   <w:footnote w:type="separator" w:id="-1">
@@ -302,6 +334,16 @@
   <w:p>
     <w:pPr>
       <w:pStyle w:val="Header"/>
+    </w:pPr>
+  </w:p>
+</w:hdr>
+</file>
+
+<file path=word/header2.xml><?xml version="1.0" encoding="utf-8"?>
+<w:hdr xmlns:wpc="http://schemas.microsoft.com/office/word/2010/wordprocessingCanvas" xmlns:cx="http://schemas.microsoft.com/office/drawing/2014/chartex" xmlns:mc="http://schemas.openxmlformats.org/markup-compatibility/2006" xmlns:o="urn:schemas-microsoft-com:office:office" xmlns:r="http://schemas.openxmlformats.org/officeDocument/2006/relationships" xmlns:m="http://schemas.openxmlformats.org/officeDocument/2006/math" xmlns:v="urn:schemas-microsoft-com:vml" xmlns:wp14="http://schemas.microsoft.com/office/word/2010/wordprocessingDrawing" xmlns:wp="http://schemas.openxmlformats.org/drawingml/2006/wordprocessingDrawing" xmlns:w10="urn:schemas-microsoft-com:office:word" xmlns:w="http://schemas.openxmlformats.org/wordprocessingml/2006/main" xmlns:w14="http://schemas.microsoft.com/office/word/2010/wordml" xmlns:w15="http://schemas.microsoft.com/office/word/2012/wordml" xmlns:w16se="http://schemas.microsoft.com/office/word/2015/wordml/symex" xmlns:wpg="http://schemas.microsoft.com/office/word/2010/wordprocessingGroup" xmlns:wpi="http://schemas.microsoft.com/office/word/2010/wordprocessingInk" xmlns:wne="http://schemas.microsoft.com/office/word/2006/wordml" xmlns:wps="http://schemas.microsoft.com/office/word/2010/wordprocessingShape" mc:Ignorable="w14 w15 w16se wp14">
+  <w:p>
+    <w:pPr>
+      <w:pStyle w:val="Header"/>
       <w:jc w:val="right"/>
       <w:rPr>
         <w:sz w:val="20"/>
@@ -313,8 +355,58 @@
         <w:sz w:val="20"/>
         <w:szCs w:val="20"/>
       </w:rPr>
-      <w:t>Nguyễn Thanh Liêm - 18029181</w:t>
+      <w:t>Trần Vũ Hoàng Sơn</w:t>
     </w:r>
+    <w:r>
+      <w:rPr>
+        <w:sz w:val="20"/>
+        <w:szCs w:val="20"/>
+      </w:rPr>
+      <w:t xml:space="preserve"> </w:t>
+    </w:r>
+    <w:r>
+      <w:rPr>
+        <w:sz w:val="20"/>
+        <w:szCs w:val="20"/>
+      </w:rPr>
+      <w:t>–</w:t>
+    </w:r>
+    <w:r>
+      <w:rPr>
+        <w:sz w:val="20"/>
+        <w:szCs w:val="20"/>
+      </w:rPr>
+      <w:t xml:space="preserve"> </w:t>
+    </w:r>
+    <w:r>
+      <w:rPr>
+        <w:sz w:val="20"/>
+        <w:szCs w:val="20"/>
+      </w:rPr>
+      <w:t>18028791</w:t>
+    </w:r>
+  </w:p>
+  <w:p>
+    <w:pPr>
+      <w:pStyle w:val="Header"/>
+      <w:jc w:val="right"/>
+      <w:rPr>
+        <w:sz w:val="20"/>
+        <w:szCs w:val="20"/>
+      </w:rPr>
+    </w:pPr>
+    <w:bookmarkStart w:id="0" w:name="_GoBack"/>
+    <w:bookmarkEnd w:id="0"/>
+  </w:p>
+</w:hdr>
+</file>
+
+<file path=word/header3.xml><?xml version="1.0" encoding="utf-8"?>
+<w:hdr xmlns:wpc="http://schemas.microsoft.com/office/word/2010/wordprocessingCanvas" xmlns:cx="http://schemas.microsoft.com/office/drawing/2014/chartex" xmlns:mc="http://schemas.openxmlformats.org/markup-compatibility/2006" xmlns:o="urn:schemas-microsoft-com:office:office" xmlns:r="http://schemas.openxmlformats.org/officeDocument/2006/relationships" xmlns:m="http://schemas.openxmlformats.org/officeDocument/2006/math" xmlns:v="urn:schemas-microsoft-com:vml" xmlns:wp14="http://schemas.microsoft.com/office/word/2010/wordprocessingDrawing" xmlns:wp="http://schemas.openxmlformats.org/drawingml/2006/wordprocessingDrawing" xmlns:w10="urn:schemas-microsoft-com:office:word" xmlns:w="http://schemas.openxmlformats.org/wordprocessingml/2006/main" xmlns:w14="http://schemas.microsoft.com/office/word/2010/wordml" xmlns:w15="http://schemas.microsoft.com/office/word/2012/wordml" xmlns:w16se="http://schemas.microsoft.com/office/word/2015/wordml/symex" xmlns:wpg="http://schemas.microsoft.com/office/word/2010/wordprocessingGroup" xmlns:wpi="http://schemas.microsoft.com/office/word/2010/wordprocessingInk" xmlns:wne="http://schemas.microsoft.com/office/word/2006/wordml" xmlns:wps="http://schemas.microsoft.com/office/word/2010/wordprocessingShape" mc:Ignorable="w14 w15 w16se wp14">
+  <w:p>
+    <w:pPr>
+      <w:pStyle w:val="Header"/>
+    </w:pPr>
   </w:p>
 </w:hdr>
 </file>
